--- a/实验课/计算机组成原理实验/实验6.docx
+++ b/实验课/计算机组成原理实验/实验6.docx
@@ -6702,7 +6702,7 @@
         <w:spacing w:line="360" w:lineRule="auto"/>
         <w:ind w:firstLineChars="200" w:firstLine="480"/>
         <w:rPr>
-          <w:rFonts w:ascii="Times New Roman" w:hAnsi="Times New Roman" w:cs="Times New Roman" w:hint="eastAsia"/>
+          <w:rFonts w:ascii="Times New Roman" w:hAnsi="Times New Roman" w:cs="Times New Roman"/>
           <w:sz w:val="24"/>
         </w:rPr>
       </w:pPr>
@@ -7240,348 +7240,546 @@
         </w:rPr>
         <w:t>个</w:t>
       </w:r>
+      <w:r>
+        <w:rPr>
+          <w:rFonts w:ascii="Times New Roman" w:hAnsi="Times New Roman" w:cs="Times New Roman"/>
+          <w:sz w:val="24"/>
+        </w:rPr>
+        <w:t>74</w:t>
+      </w:r>
+      <w:r>
+        <w:rPr>
+          <w:rFonts w:ascii="Times New Roman" w:hAnsi="Times New Roman" w:cs="Times New Roman" w:hint="eastAsia"/>
+          <w:sz w:val="24"/>
+        </w:rPr>
+        <w:t>LS</w:t>
+      </w:r>
+      <w:r>
+        <w:rPr>
+          <w:rFonts w:ascii="Times New Roman" w:hAnsi="Times New Roman" w:cs="Times New Roman"/>
+          <w:sz w:val="24"/>
+        </w:rPr>
+        <w:t>374</w:t>
+      </w:r>
+      <w:r>
+        <w:rPr>
+          <w:rFonts w:ascii="Times New Roman" w:hAnsi="Times New Roman" w:cs="Times New Roman" w:hint="eastAsia"/>
+          <w:sz w:val="24"/>
+        </w:rPr>
+        <w:t>寄存器</w:t>
+      </w:r>
+      <w:r>
+        <w:rPr>
+          <w:rFonts w:ascii="Times New Roman" w:hAnsi="Times New Roman" w:cs="Times New Roman" w:hint="eastAsia"/>
+          <w:sz w:val="24"/>
+        </w:rPr>
+        <w:t>R</w:t>
+      </w:r>
+      <w:r>
+        <w:rPr>
+          <w:rFonts w:ascii="Times New Roman" w:hAnsi="Times New Roman" w:cs="Times New Roman"/>
+          <w:sz w:val="24"/>
+        </w:rPr>
+        <w:t>0</w:t>
+      </w:r>
+      <w:r>
+        <w:rPr>
+          <w:rFonts w:ascii="Times New Roman" w:hAnsi="Times New Roman" w:cs="Times New Roman" w:hint="eastAsia"/>
+          <w:sz w:val="24"/>
+        </w:rPr>
+        <w:t>-R</w:t>
+      </w:r>
+      <w:r>
+        <w:rPr>
+          <w:rFonts w:ascii="Times New Roman" w:hAnsi="Times New Roman" w:cs="Times New Roman"/>
+          <w:sz w:val="24"/>
+        </w:rPr>
+        <w:t>3</w:t>
+      </w:r>
+      <w:r>
+        <w:rPr>
+          <w:rFonts w:ascii="Times New Roman" w:hAnsi="Times New Roman" w:cs="Times New Roman" w:hint="eastAsia"/>
+          <w:sz w:val="24"/>
+        </w:rPr>
+        <w:t>，</w:t>
+      </w:r>
+      <w:r>
+        <w:rPr>
+          <w:rFonts w:ascii="Times New Roman" w:hAnsi="Times New Roman" w:cs="Times New Roman" w:hint="eastAsia"/>
+          <w:sz w:val="24"/>
+        </w:rPr>
+        <w:t>它们</w:t>
+      </w:r>
+      <w:r>
+        <w:rPr>
+          <w:rFonts w:ascii="Times New Roman" w:hAnsi="Times New Roman" w:cs="Times New Roman" w:hint="eastAsia"/>
+          <w:sz w:val="24"/>
+        </w:rPr>
+        <w:t>的</w:t>
+      </w:r>
+      <w:r>
+        <w:rPr>
+          <w:rFonts w:ascii="Times New Roman" w:hAnsi="Times New Roman" w:cs="Times New Roman" w:hint="eastAsia"/>
+          <w:sz w:val="24"/>
+        </w:rPr>
+        <w:t>D0-D7</w:t>
+      </w:r>
+      <w:r>
+        <w:rPr>
+          <w:rFonts w:ascii="Times New Roman" w:hAnsi="Times New Roman" w:cs="Times New Roman" w:hint="eastAsia"/>
+          <w:sz w:val="24"/>
+        </w:rPr>
+        <w:t>引脚</w:t>
+      </w:r>
+      <w:r>
+        <w:rPr>
+          <w:rFonts w:ascii="Times New Roman" w:hAnsi="Times New Roman" w:cs="Times New Roman" w:hint="eastAsia"/>
+          <w:sz w:val="24"/>
+        </w:rPr>
+        <w:t>均连接到数据总线，所以</w:t>
+      </w:r>
+      <w:r>
+        <w:rPr>
+          <w:rFonts w:ascii="Times New Roman" w:hAnsi="Times New Roman" w:cs="Times New Roman" w:hint="eastAsia"/>
+          <w:sz w:val="24"/>
+        </w:rPr>
+        <w:t>D0-D7</w:t>
+      </w:r>
+      <w:r>
+        <w:rPr>
+          <w:rFonts w:ascii="Times New Roman" w:hAnsi="Times New Roman" w:cs="Times New Roman" w:hint="eastAsia"/>
+          <w:sz w:val="24"/>
+        </w:rPr>
+        <w:t>上的引脚值相同，通过选通寄存器选择哪个寄存器进行数据传送。</w:t>
+      </w:r>
+    </w:p>
+    <w:p>
+      <w:pPr>
+        <w:spacing w:line="360" w:lineRule="auto"/>
+        <w:ind w:firstLineChars="200" w:firstLine="480"/>
+        <w:rPr>
+          <w:rFonts w:ascii="Times New Roman" w:hAnsi="Times New Roman" w:cs="Times New Roman"/>
+          <w:sz w:val="24"/>
+        </w:rPr>
+      </w:pPr>
+    </w:p>
+    <w:p>
+      <w:pPr>
+        <w:spacing w:line="360" w:lineRule="auto"/>
+        <w:ind w:firstLineChars="200" w:firstLine="480"/>
+        <w:rPr>
+          <w:rFonts w:ascii="Times New Roman" w:hAnsi="Times New Roman" w:cs="Times New Roman"/>
+          <w:sz w:val="24"/>
+        </w:rPr>
+      </w:pPr>
+      <w:r>
+        <w:rPr>
+          <w:rFonts w:ascii="Times New Roman" w:hAnsi="Times New Roman" w:cs="Times New Roman" w:hint="eastAsia"/>
+          <w:sz w:val="24"/>
+        </w:rPr>
+        <w:t>3</w:t>
+      </w:r>
+      <w:r>
+        <w:rPr>
+          <w:rFonts w:ascii="Times New Roman" w:hAnsi="Times New Roman" w:cs="Times New Roman" w:hint="eastAsia"/>
+          <w:sz w:val="24"/>
+        </w:rPr>
+        <w:t>．</w:t>
+      </w:r>
+      <w:r>
+        <w:rPr>
+          <w:rFonts w:ascii="Times New Roman" w:hAnsi="Times New Roman" w:cs="Times New Roman" w:hint="eastAsia"/>
+          <w:sz w:val="24"/>
+        </w:rPr>
+        <w:t>R</w:t>
+      </w:r>
+      <w:r>
+        <w:rPr>
+          <w:rFonts w:ascii="Times New Roman" w:hAnsi="Times New Roman" w:cs="Times New Roman"/>
+          <w:sz w:val="24"/>
+        </w:rPr>
+        <w:t>0-R3</w:t>
+      </w:r>
+      <w:r>
+        <w:rPr>
+          <w:rFonts w:ascii="Times New Roman" w:hAnsi="Times New Roman" w:cs="Times New Roman" w:hint="eastAsia"/>
+          <w:sz w:val="24"/>
+        </w:rPr>
+        <w:t>中，何为栈顶。读写操作是何种顺序？</w:t>
+      </w:r>
+    </w:p>
+    <w:p>
+      <w:pPr>
+        <w:spacing w:line="360" w:lineRule="auto"/>
+        <w:ind w:firstLineChars="200" w:firstLine="480"/>
+        <w:rPr>
+          <w:rFonts w:ascii="Times New Roman" w:hAnsi="Times New Roman" w:cs="Times New Roman" w:hint="eastAsia"/>
+          <w:sz w:val="24"/>
+        </w:rPr>
+      </w:pPr>
+      <w:r>
+        <w:rPr>
+          <w:rFonts w:ascii="Times New Roman" w:hAnsi="Times New Roman" w:cs="Times New Roman" w:hint="eastAsia"/>
+          <w:sz w:val="24"/>
+        </w:rPr>
+        <w:t>R</w:t>
+      </w:r>
+      <w:r>
+        <w:rPr>
+          <w:rFonts w:ascii="Times New Roman" w:hAnsi="Times New Roman" w:cs="Times New Roman"/>
+          <w:sz w:val="24"/>
+        </w:rPr>
+        <w:t>0-R3</w:t>
+      </w:r>
+      <w:r>
+        <w:rPr>
+          <w:rFonts w:ascii="Times New Roman" w:hAnsi="Times New Roman" w:cs="Times New Roman" w:hint="eastAsia"/>
+          <w:sz w:val="24"/>
+        </w:rPr>
+        <w:t>中，栈顶为</w:t>
+      </w:r>
+      <w:r>
+        <w:rPr>
+          <w:rFonts w:ascii="Times New Roman" w:hAnsi="Times New Roman" w:cs="Times New Roman" w:hint="eastAsia"/>
+          <w:sz w:val="24"/>
+        </w:rPr>
+        <w:t>R</w:t>
+      </w:r>
+      <w:r>
+        <w:rPr>
+          <w:rFonts w:ascii="Times New Roman" w:hAnsi="Times New Roman" w:cs="Times New Roman"/>
+          <w:sz w:val="24"/>
+        </w:rPr>
+        <w:t>3</w:t>
+      </w:r>
+      <w:r>
+        <w:rPr>
+          <w:rFonts w:ascii="Times New Roman" w:hAnsi="Times New Roman" w:cs="Times New Roman" w:hint="eastAsia"/>
+          <w:sz w:val="24"/>
+        </w:rPr>
+        <w:t>，读操作时的顺序是</w:t>
+      </w:r>
+      <w:r>
+        <w:rPr>
+          <w:rFonts w:ascii="Times New Roman" w:hAnsi="Times New Roman" w:cs="Times New Roman" w:hint="eastAsia"/>
+          <w:sz w:val="24"/>
+        </w:rPr>
+        <w:t>R</w:t>
+      </w:r>
+      <w:r>
+        <w:rPr>
+          <w:rFonts w:ascii="Times New Roman" w:hAnsi="Times New Roman" w:cs="Times New Roman"/>
+          <w:sz w:val="24"/>
+        </w:rPr>
+        <w:t>3</w:t>
+      </w:r>
+      <w:r>
+        <w:rPr>
+          <w:rFonts w:ascii="Times New Roman" w:hAnsi="Times New Roman" w:cs="Times New Roman" w:hint="eastAsia"/>
+          <w:sz w:val="24"/>
+        </w:rPr>
+        <w:t>到</w:t>
+      </w:r>
+      <w:r>
+        <w:rPr>
+          <w:rFonts w:ascii="Times New Roman" w:hAnsi="Times New Roman" w:cs="Times New Roman" w:hint="eastAsia"/>
+          <w:sz w:val="24"/>
+        </w:rPr>
+        <w:t>R</w:t>
+      </w:r>
+      <w:r>
+        <w:rPr>
+          <w:rFonts w:ascii="Times New Roman" w:hAnsi="Times New Roman" w:cs="Times New Roman"/>
+          <w:sz w:val="24"/>
+        </w:rPr>
+        <w:t>0</w:t>
+      </w:r>
+      <w:r>
+        <w:rPr>
+          <w:rFonts w:ascii="Times New Roman" w:hAnsi="Times New Roman" w:cs="Times New Roman" w:hint="eastAsia"/>
+          <w:sz w:val="24"/>
+        </w:rPr>
+        <w:t>，写操作的顺序是</w:t>
+      </w:r>
+      <w:r>
+        <w:rPr>
+          <w:rFonts w:ascii="Times New Roman" w:hAnsi="Times New Roman" w:cs="Times New Roman" w:hint="eastAsia"/>
+          <w:sz w:val="24"/>
+        </w:rPr>
+        <w:t>R</w:t>
+      </w:r>
+      <w:r>
+        <w:rPr>
+          <w:rFonts w:ascii="Times New Roman" w:hAnsi="Times New Roman" w:cs="Times New Roman"/>
+          <w:sz w:val="24"/>
+        </w:rPr>
+        <w:t>0</w:t>
+      </w:r>
+      <w:r>
+        <w:rPr>
+          <w:rFonts w:ascii="Times New Roman" w:hAnsi="Times New Roman" w:cs="Times New Roman" w:hint="eastAsia"/>
+          <w:sz w:val="24"/>
+        </w:rPr>
+        <w:t>到</w:t>
+      </w:r>
+      <w:r>
+        <w:rPr>
+          <w:rFonts w:ascii="Times New Roman" w:hAnsi="Times New Roman" w:cs="Times New Roman" w:hint="eastAsia"/>
+          <w:sz w:val="24"/>
+        </w:rPr>
+        <w:t>R</w:t>
+      </w:r>
+      <w:r>
+        <w:rPr>
+          <w:rFonts w:ascii="Times New Roman" w:hAnsi="Times New Roman" w:cs="Times New Roman"/>
+          <w:sz w:val="24"/>
+        </w:rPr>
+        <w:t>3</w:t>
+      </w:r>
+      <w:r>
+        <w:rPr>
+          <w:rFonts w:ascii="Times New Roman" w:hAnsi="Times New Roman" w:cs="Times New Roman" w:hint="eastAsia"/>
+          <w:sz w:val="24"/>
+        </w:rPr>
+        <w:t>。</w:t>
+      </w:r>
+    </w:p>
+    <w:p>
+      <w:pPr>
+        <w:spacing w:line="360" w:lineRule="auto"/>
+        <w:ind w:firstLineChars="200" w:firstLine="480"/>
+        <w:rPr>
+          <w:rFonts w:ascii="Times New Roman" w:hAnsi="Times New Roman" w:cs="Times New Roman"/>
+          <w:sz w:val="24"/>
+        </w:rPr>
+      </w:pPr>
+    </w:p>
+    <w:p>
+      <w:pPr>
+        <w:spacing w:line="360" w:lineRule="auto"/>
+        <w:ind w:firstLineChars="200" w:firstLine="480"/>
+        <w:rPr>
+          <w:rFonts w:ascii="Times New Roman" w:hAnsi="Times New Roman" w:cs="Times New Roman"/>
+          <w:sz w:val="24"/>
+        </w:rPr>
+      </w:pPr>
+      <w:r>
+        <w:rPr>
+          <w:rFonts w:ascii="Times New Roman" w:hAnsi="Times New Roman" w:cs="Times New Roman" w:hint="eastAsia"/>
+          <w:sz w:val="24"/>
+        </w:rPr>
+        <w:t>4</w:t>
+      </w:r>
+      <w:r>
+        <w:rPr>
+          <w:rFonts w:ascii="Times New Roman" w:hAnsi="Times New Roman" w:cs="Times New Roman" w:hint="eastAsia"/>
+          <w:sz w:val="24"/>
+        </w:rPr>
+        <w:t>．</w:t>
+      </w:r>
+      <w:r>
+        <w:rPr>
+          <w:rFonts w:ascii="Times New Roman" w:hAnsi="Times New Roman" w:cs="Times New Roman" w:hint="eastAsia"/>
+          <w:sz w:val="24"/>
+        </w:rPr>
+        <w:t>描述进栈和出栈过程。</w:t>
+      </w:r>
+    </w:p>
+    <w:p>
+      <w:pPr>
+        <w:spacing w:line="360" w:lineRule="auto"/>
+        <w:ind w:firstLineChars="200" w:firstLine="480"/>
+        <w:rPr>
+          <w:rFonts w:ascii="Times New Roman" w:hAnsi="Times New Roman" w:cs="Times New Roman"/>
+          <w:sz w:val="24"/>
+        </w:rPr>
+      </w:pPr>
+      <w:r>
+        <w:rPr>
+          <w:rFonts w:ascii="Times New Roman" w:hAnsi="Times New Roman" w:cs="Times New Roman" w:hint="eastAsia"/>
+          <w:sz w:val="24"/>
+        </w:rPr>
+        <w:t>遵循“先进栈后出栈”的原则，</w:t>
+      </w:r>
+      <w:r>
+        <w:rPr>
+          <w:rFonts w:ascii="Times New Roman" w:hAnsi="Times New Roman" w:cs="Times New Roman" w:hint="eastAsia"/>
+          <w:sz w:val="24"/>
+        </w:rPr>
+        <w:t>哪个先进栈，哪个便后出栈</w:t>
+      </w:r>
+      <w:r>
+        <w:rPr>
+          <w:rFonts w:ascii="Times New Roman" w:hAnsi="Times New Roman" w:cs="Times New Roman" w:hint="eastAsia"/>
+          <w:sz w:val="24"/>
+        </w:rPr>
+        <w:t>，当栈空时，最先进栈的作为栈低，最后进栈的作为栈顶</w:t>
+      </w:r>
+      <w:r>
+        <w:rPr>
+          <w:rFonts w:ascii="Times New Roman" w:hAnsi="Times New Roman" w:cs="Times New Roman" w:hint="eastAsia"/>
+          <w:sz w:val="24"/>
+        </w:rPr>
+        <w:t>。</w:t>
+      </w:r>
+    </w:p>
+    <w:p>
+      <w:pPr>
+        <w:spacing w:line="360" w:lineRule="auto"/>
+        <w:ind w:firstLineChars="200" w:firstLine="480"/>
+        <w:rPr>
+          <w:rFonts w:ascii="Times New Roman" w:hAnsi="Times New Roman" w:cs="Times New Roman" w:hint="eastAsia"/>
+          <w:sz w:val="24"/>
+        </w:rPr>
+      </w:pPr>
+    </w:p>
+    <w:p>
+      <w:pPr>
+        <w:spacing w:line="360" w:lineRule="auto"/>
+        <w:ind w:firstLineChars="200" w:firstLine="480"/>
+        <w:rPr>
+          <w:rFonts w:ascii="Times New Roman" w:hAnsi="Times New Roman" w:cs="Times New Roman"/>
+          <w:sz w:val="24"/>
+        </w:rPr>
+      </w:pPr>
+      <w:r>
+        <w:rPr>
+          <w:rFonts w:ascii="Times New Roman" w:hAnsi="Times New Roman" w:cs="Times New Roman"/>
+          <w:sz w:val="24"/>
+        </w:rPr>
+        <w:t>5</w:t>
+      </w:r>
+      <w:r>
+        <w:rPr>
+          <w:rFonts w:ascii="Times New Roman" w:hAnsi="Times New Roman" w:cs="Times New Roman" w:hint="eastAsia"/>
+          <w:sz w:val="24"/>
+        </w:rPr>
+        <w:t>．</w:t>
+      </w:r>
+      <w:r>
+        <w:rPr>
+          <w:rFonts w:ascii="Times New Roman" w:hAnsi="Times New Roman" w:cs="Times New Roman" w:hint="eastAsia"/>
+          <w:sz w:val="24"/>
+        </w:rPr>
+        <w:t>本实验中采用的步骤模拟的实际操作是</w:t>
+      </w:r>
+      <w:r>
+        <w:rPr>
+          <w:rFonts w:ascii="Times New Roman" w:hAnsi="Times New Roman" w:cs="Times New Roman" w:hint="eastAsia"/>
+          <w:sz w:val="24"/>
+        </w:rPr>
+        <w:t>？应如何改正。</w:t>
+      </w:r>
+    </w:p>
+    <w:p>
+      <w:pPr>
+        <w:spacing w:line="360" w:lineRule="auto"/>
+        <w:ind w:firstLineChars="200" w:firstLine="480"/>
+        <w:rPr>
+          <w:rFonts w:ascii="Times New Roman" w:hAnsi="Times New Roman" w:cs="Times New Roman"/>
+          <w:sz w:val="24"/>
+        </w:rPr>
+      </w:pPr>
+      <w:r>
+        <w:rPr>
+          <w:rFonts w:ascii="Times New Roman" w:hAnsi="Times New Roman" w:cs="Times New Roman" w:hint="eastAsia"/>
+          <w:sz w:val="24"/>
+        </w:rPr>
+        <w:t>本实验采用的步骤模拟的</w:t>
+      </w:r>
+      <w:r>
+        <w:rPr>
+          <w:rFonts w:ascii="Times New Roman" w:hAnsi="Times New Roman" w:cs="Times New Roman" w:hint="eastAsia"/>
+          <w:sz w:val="24"/>
+        </w:rPr>
+        <w:t>实际操作</w:t>
+      </w:r>
+      <w:r>
+        <w:rPr>
+          <w:rFonts w:ascii="Times New Roman" w:hAnsi="Times New Roman" w:cs="Times New Roman" w:hint="eastAsia"/>
+          <w:sz w:val="24"/>
+        </w:rPr>
+        <w:t>是</w:t>
+      </w:r>
+      <w:r>
+        <w:rPr>
+          <w:rFonts w:ascii="Times New Roman" w:hAnsi="Times New Roman" w:cs="Times New Roman" w:hint="eastAsia"/>
+          <w:sz w:val="24"/>
+        </w:rPr>
+        <w:t>队列</w:t>
+      </w:r>
+      <w:r>
+        <w:rPr>
+          <w:rFonts w:ascii="Times New Roman" w:hAnsi="Times New Roman" w:cs="Times New Roman" w:hint="eastAsia"/>
+          <w:sz w:val="24"/>
+        </w:rPr>
+        <w:t>，</w:t>
+      </w:r>
+      <w:r>
+        <w:rPr>
+          <w:rFonts w:ascii="Times New Roman" w:hAnsi="Times New Roman" w:cs="Times New Roman" w:hint="eastAsia"/>
+          <w:sz w:val="24"/>
+        </w:rPr>
+        <w:t>而不是堆栈寄存器，应将</w:t>
+      </w:r>
+      <w:r>
+        <w:rPr>
+          <w:rFonts w:ascii="Times New Roman" w:hAnsi="Times New Roman" w:cs="Times New Roman" w:hint="eastAsia"/>
+          <w:sz w:val="24"/>
+        </w:rPr>
+        <w:t>实验</w:t>
+      </w:r>
+      <w:r>
+        <w:rPr>
+          <w:rFonts w:ascii="Times New Roman" w:hAnsi="Times New Roman" w:cs="Times New Roman" w:hint="eastAsia"/>
+          <w:sz w:val="24"/>
+        </w:rPr>
+        <w:t>2</w:t>
+      </w:r>
+      <w:r>
+        <w:rPr>
+          <w:rFonts w:ascii="Times New Roman" w:hAnsi="Times New Roman" w:cs="Times New Roman" w:hint="eastAsia"/>
+          <w:sz w:val="24"/>
+        </w:rPr>
+        <w:t>中的</w:t>
+      </w:r>
+      <w:r>
+        <w:rPr>
+          <w:rFonts w:ascii="Times New Roman" w:hAnsi="Times New Roman" w:cs="Times New Roman" w:hint="eastAsia"/>
+          <w:sz w:val="24"/>
+        </w:rPr>
+        <w:t>读出操作顺序</w:t>
+      </w:r>
+      <w:r>
+        <w:rPr>
+          <w:rFonts w:ascii="Times New Roman" w:hAnsi="Times New Roman" w:cs="Times New Roman" w:hint="eastAsia"/>
+          <w:sz w:val="24"/>
+        </w:rPr>
+        <w:t>修改</w:t>
+      </w:r>
+      <w:r>
+        <w:rPr>
+          <w:rFonts w:ascii="Times New Roman" w:hAnsi="Times New Roman" w:cs="Times New Roman" w:hint="eastAsia"/>
+          <w:sz w:val="24"/>
+        </w:rPr>
+        <w:t>为</w:t>
+      </w:r>
+      <w:r>
+        <w:rPr>
+          <w:rFonts w:ascii="Times New Roman" w:hAnsi="Times New Roman" w:cs="Times New Roman" w:hint="eastAsia"/>
+          <w:sz w:val="24"/>
+        </w:rPr>
+        <w:t>R3-R0</w:t>
+      </w:r>
+      <w:r>
+        <w:rPr>
+          <w:rFonts w:ascii="Times New Roman" w:hAnsi="Times New Roman" w:cs="Times New Roman" w:hint="eastAsia"/>
+          <w:sz w:val="24"/>
+        </w:rPr>
+        <w:t>。</w:t>
+      </w:r>
       <w:bookmarkStart w:id="7" w:name="_GoBack"/>
       <w:bookmarkEnd w:id="7"/>
-      <w:r>
-        <w:rPr>
-          <w:rFonts w:ascii="Times New Roman" w:hAnsi="Times New Roman" w:cs="Times New Roman"/>
-          <w:sz w:val="24"/>
-        </w:rPr>
-        <w:t>74</w:t>
-      </w:r>
-      <w:r>
-        <w:rPr>
-          <w:rFonts w:ascii="Times New Roman" w:hAnsi="Times New Roman" w:cs="Times New Roman" w:hint="eastAsia"/>
-          <w:sz w:val="24"/>
-        </w:rPr>
-        <w:t>LS</w:t>
-      </w:r>
-      <w:r>
-        <w:rPr>
-          <w:rFonts w:ascii="Times New Roman" w:hAnsi="Times New Roman" w:cs="Times New Roman"/>
-          <w:sz w:val="24"/>
-        </w:rPr>
-        <w:t>374</w:t>
-      </w:r>
-      <w:r>
-        <w:rPr>
-          <w:rFonts w:ascii="Times New Roman" w:hAnsi="Times New Roman" w:cs="Times New Roman" w:hint="eastAsia"/>
-          <w:sz w:val="24"/>
-        </w:rPr>
-        <w:t>寄存器</w:t>
-      </w:r>
-      <w:r>
-        <w:rPr>
-          <w:rFonts w:ascii="Times New Roman" w:hAnsi="Times New Roman" w:cs="Times New Roman" w:hint="eastAsia"/>
-          <w:sz w:val="24"/>
-        </w:rPr>
-        <w:t>R</w:t>
-      </w:r>
-      <w:r>
-        <w:rPr>
-          <w:rFonts w:ascii="Times New Roman" w:hAnsi="Times New Roman" w:cs="Times New Roman"/>
-          <w:sz w:val="24"/>
-        </w:rPr>
-        <w:t>0</w:t>
-      </w:r>
-      <w:r>
-        <w:rPr>
-          <w:rFonts w:ascii="Times New Roman" w:hAnsi="Times New Roman" w:cs="Times New Roman" w:hint="eastAsia"/>
-          <w:sz w:val="24"/>
-        </w:rPr>
-        <w:t>-R</w:t>
-      </w:r>
-      <w:r>
-        <w:rPr>
-          <w:rFonts w:ascii="Times New Roman" w:hAnsi="Times New Roman" w:cs="Times New Roman"/>
-          <w:sz w:val="24"/>
-        </w:rPr>
-        <w:t>3</w:t>
-      </w:r>
-      <w:r>
-        <w:rPr>
-          <w:rFonts w:ascii="Times New Roman" w:hAnsi="Times New Roman" w:cs="Times New Roman" w:hint="eastAsia"/>
-          <w:sz w:val="24"/>
-        </w:rPr>
-        <w:t>，</w:t>
-      </w:r>
-      <w:r>
-        <w:rPr>
-          <w:rFonts w:ascii="Times New Roman" w:hAnsi="Times New Roman" w:cs="Times New Roman" w:hint="eastAsia"/>
-          <w:sz w:val="24"/>
-        </w:rPr>
-        <w:t>它们</w:t>
-      </w:r>
-      <w:r>
-        <w:rPr>
-          <w:rFonts w:ascii="Times New Roman" w:hAnsi="Times New Roman" w:cs="Times New Roman" w:hint="eastAsia"/>
-          <w:sz w:val="24"/>
-        </w:rPr>
-        <w:t>的</w:t>
-      </w:r>
-      <w:r>
-        <w:rPr>
-          <w:rFonts w:ascii="Times New Roman" w:hAnsi="Times New Roman" w:cs="Times New Roman" w:hint="eastAsia"/>
-          <w:sz w:val="24"/>
-        </w:rPr>
-        <w:t>D0-D7</w:t>
-      </w:r>
-      <w:r>
-        <w:rPr>
-          <w:rFonts w:ascii="Times New Roman" w:hAnsi="Times New Roman" w:cs="Times New Roman" w:hint="eastAsia"/>
-          <w:sz w:val="24"/>
-        </w:rPr>
-        <w:t>引脚</w:t>
-      </w:r>
-      <w:r>
-        <w:rPr>
-          <w:rFonts w:ascii="Times New Roman" w:hAnsi="Times New Roman" w:cs="Times New Roman" w:hint="eastAsia"/>
-          <w:sz w:val="24"/>
-        </w:rPr>
-        <w:t>均连接到数据总线，所以</w:t>
-      </w:r>
-      <w:r>
-        <w:rPr>
-          <w:rFonts w:ascii="Times New Roman" w:hAnsi="Times New Roman" w:cs="Times New Roman" w:hint="eastAsia"/>
-          <w:sz w:val="24"/>
-        </w:rPr>
-        <w:t>D0-D7</w:t>
-      </w:r>
-      <w:r>
-        <w:rPr>
-          <w:rFonts w:ascii="Times New Roman" w:hAnsi="Times New Roman" w:cs="Times New Roman" w:hint="eastAsia"/>
-          <w:sz w:val="24"/>
-        </w:rPr>
-        <w:t>上的引脚值相同，通过选通寄存器选择哪个寄存器进行数据传送。</w:t>
-      </w:r>
-    </w:p>
-    <w:p>
-      <w:pPr>
-        <w:spacing w:line="360" w:lineRule="auto"/>
-        <w:ind w:firstLineChars="200" w:firstLine="480"/>
-        <w:rPr>
-          <w:rFonts w:ascii="Times New Roman" w:hAnsi="Times New Roman" w:cs="Times New Roman"/>
-          <w:sz w:val="24"/>
-        </w:rPr>
-      </w:pPr>
-    </w:p>
-    <w:p>
-      <w:pPr>
-        <w:spacing w:line="360" w:lineRule="auto"/>
-        <w:ind w:firstLineChars="200" w:firstLine="480"/>
-        <w:rPr>
-          <w:rFonts w:ascii="Times New Roman" w:hAnsi="Times New Roman" w:cs="Times New Roman"/>
-          <w:sz w:val="24"/>
-        </w:rPr>
-      </w:pPr>
-      <w:r>
-        <w:rPr>
-          <w:rFonts w:ascii="Times New Roman" w:hAnsi="Times New Roman" w:cs="Times New Roman" w:hint="eastAsia"/>
-          <w:sz w:val="24"/>
-        </w:rPr>
-        <w:t>3</w:t>
-      </w:r>
-      <w:r>
-        <w:rPr>
-          <w:rFonts w:ascii="Times New Roman" w:hAnsi="Times New Roman" w:cs="Times New Roman" w:hint="eastAsia"/>
-          <w:sz w:val="24"/>
-        </w:rPr>
-        <w:t>．</w:t>
-      </w:r>
-      <w:r>
-        <w:rPr>
-          <w:rFonts w:ascii="Times New Roman" w:hAnsi="Times New Roman" w:cs="Times New Roman" w:hint="eastAsia"/>
-          <w:sz w:val="24"/>
-        </w:rPr>
-        <w:t>R</w:t>
-      </w:r>
-      <w:r>
-        <w:rPr>
-          <w:rFonts w:ascii="Times New Roman" w:hAnsi="Times New Roman" w:cs="Times New Roman"/>
-          <w:sz w:val="24"/>
-        </w:rPr>
-        <w:t>0-R3</w:t>
-      </w:r>
-      <w:r>
-        <w:rPr>
-          <w:rFonts w:ascii="Times New Roman" w:hAnsi="Times New Roman" w:cs="Times New Roman" w:hint="eastAsia"/>
-          <w:sz w:val="24"/>
-        </w:rPr>
-        <w:t>中，何为栈顶。读写操作是何种顺序？</w:t>
-      </w:r>
-    </w:p>
-    <w:p>
-      <w:pPr>
-        <w:spacing w:line="360" w:lineRule="auto"/>
-        <w:ind w:firstLineChars="200" w:firstLine="480"/>
-        <w:rPr>
-          <w:rFonts w:ascii="Times New Roman" w:hAnsi="Times New Roman" w:cs="Times New Roman"/>
-          <w:sz w:val="24"/>
-        </w:rPr>
-      </w:pPr>
-    </w:p>
-    <w:p>
-      <w:pPr>
-        <w:spacing w:line="360" w:lineRule="auto"/>
-        <w:ind w:firstLineChars="200" w:firstLine="480"/>
-        <w:rPr>
-          <w:rFonts w:ascii="Times New Roman" w:hAnsi="Times New Roman" w:cs="Times New Roman"/>
-          <w:sz w:val="24"/>
-        </w:rPr>
-      </w:pPr>
-    </w:p>
-    <w:p>
-      <w:pPr>
-        <w:spacing w:line="360" w:lineRule="auto"/>
-        <w:ind w:firstLineChars="200" w:firstLine="480"/>
-        <w:rPr>
-          <w:rFonts w:ascii="Times New Roman" w:hAnsi="Times New Roman" w:cs="Times New Roman"/>
-          <w:sz w:val="24"/>
-        </w:rPr>
-      </w:pPr>
-      <w:r>
-        <w:rPr>
-          <w:rFonts w:ascii="Times New Roman" w:hAnsi="Times New Roman" w:cs="Times New Roman" w:hint="eastAsia"/>
-          <w:sz w:val="24"/>
-        </w:rPr>
-        <w:t>4</w:t>
-      </w:r>
-      <w:r>
-        <w:rPr>
-          <w:rFonts w:ascii="Times New Roman" w:hAnsi="Times New Roman" w:cs="Times New Roman" w:hint="eastAsia"/>
-          <w:sz w:val="24"/>
-        </w:rPr>
-        <w:t>．</w:t>
-      </w:r>
-      <w:r>
-        <w:rPr>
-          <w:rFonts w:ascii="Times New Roman" w:hAnsi="Times New Roman" w:cs="Times New Roman" w:hint="eastAsia"/>
-          <w:sz w:val="24"/>
-        </w:rPr>
-        <w:t>描述进栈和出栈过程。</w:t>
-      </w:r>
-    </w:p>
-    <w:p>
-      <w:pPr>
-        <w:spacing w:line="360" w:lineRule="auto"/>
-        <w:ind w:firstLineChars="200" w:firstLine="480"/>
-        <w:rPr>
-          <w:rFonts w:ascii="Times New Roman" w:hAnsi="Times New Roman" w:cs="Times New Roman"/>
-          <w:sz w:val="24"/>
-        </w:rPr>
-      </w:pPr>
-    </w:p>
-    <w:p>
-      <w:pPr>
-        <w:spacing w:line="360" w:lineRule="auto"/>
-        <w:ind w:firstLineChars="200" w:firstLine="480"/>
-        <w:rPr>
-          <w:rFonts w:ascii="Times New Roman" w:hAnsi="Times New Roman" w:cs="Times New Roman"/>
-          <w:sz w:val="24"/>
-        </w:rPr>
-      </w:pPr>
-    </w:p>
-    <w:p>
-      <w:pPr>
-        <w:spacing w:line="360" w:lineRule="auto"/>
-        <w:ind w:firstLineChars="200" w:firstLine="480"/>
-        <w:rPr>
-          <w:rFonts w:ascii="Times New Roman" w:hAnsi="Times New Roman" w:cs="Times New Roman"/>
-          <w:sz w:val="24"/>
-        </w:rPr>
-      </w:pPr>
-      <w:r>
-        <w:rPr>
-          <w:rFonts w:ascii="Times New Roman" w:hAnsi="Times New Roman" w:cs="Times New Roman"/>
-          <w:sz w:val="24"/>
-        </w:rPr>
-        <w:t>5</w:t>
-      </w:r>
-      <w:r>
-        <w:rPr>
-          <w:rFonts w:ascii="Times New Roman" w:hAnsi="Times New Roman" w:cs="Times New Roman" w:hint="eastAsia"/>
-          <w:sz w:val="24"/>
-        </w:rPr>
-        <w:t>．</w:t>
-      </w:r>
-      <w:r>
-        <w:rPr>
-          <w:rFonts w:ascii="Times New Roman" w:hAnsi="Times New Roman" w:cs="Times New Roman" w:hint="eastAsia"/>
-          <w:sz w:val="24"/>
-        </w:rPr>
-        <w:t>本实验中采用的步骤模拟的实际操作是</w:t>
-      </w:r>
-      <w:r>
-        <w:rPr>
-          <w:rFonts w:ascii="Times New Roman" w:hAnsi="Times New Roman" w:cs="Times New Roman" w:hint="eastAsia"/>
-          <w:sz w:val="24"/>
-        </w:rPr>
-        <w:t>？应如何改正。</w:t>
-      </w:r>
-    </w:p>
-    <w:p>
-      <w:pPr>
-        <w:spacing w:line="360" w:lineRule="auto"/>
-        <w:ind w:firstLineChars="200" w:firstLine="480"/>
-        <w:rPr>
-          <w:rFonts w:ascii="Times New Roman" w:hAnsi="Times New Roman" w:cs="Times New Roman"/>
-          <w:sz w:val="24"/>
-        </w:rPr>
-      </w:pPr>
-    </w:p>
-    <w:p>
-      <w:pPr>
-        <w:spacing w:line="360" w:lineRule="auto"/>
-        <w:ind w:firstLineChars="200" w:firstLine="480"/>
-        <w:rPr>
-          <w:rFonts w:ascii="Times New Roman" w:hAnsi="Times New Roman" w:cs="Times New Roman"/>
-          <w:sz w:val="24"/>
-        </w:rPr>
-      </w:pPr>
-    </w:p>
-    <w:p>
-      <w:pPr>
-        <w:spacing w:line="360" w:lineRule="auto"/>
-        <w:ind w:firstLineChars="200" w:firstLine="480"/>
-        <w:rPr>
-          <w:rFonts w:ascii="Times New Roman" w:hAnsi="Times New Roman" w:cs="Times New Roman"/>
-          <w:sz w:val="24"/>
-        </w:rPr>
-      </w:pPr>
-      <w:r>
-        <w:rPr>
-          <w:rFonts w:ascii="Times New Roman" w:hAnsi="Times New Roman" w:cs="Times New Roman"/>
-          <w:sz w:val="24"/>
-        </w:rPr>
-        <w:t>6</w:t>
-      </w:r>
-      <w:r>
-        <w:rPr>
-          <w:rFonts w:ascii="Times New Roman" w:hAnsi="Times New Roman" w:cs="Times New Roman" w:hint="eastAsia"/>
-          <w:sz w:val="24"/>
-        </w:rPr>
-        <w:t>．</w:t>
-      </w:r>
-      <w:r>
-        <w:rPr>
-          <w:rFonts w:ascii="Times New Roman" w:hAnsi="Times New Roman" w:cs="Times New Roman" w:hint="eastAsia"/>
-          <w:sz w:val="24"/>
-        </w:rPr>
-        <w:t>*</w:t>
-      </w:r>
-      <w:r>
-        <w:rPr>
-          <w:rFonts w:ascii="Times New Roman" w:hAnsi="Times New Roman" w:cs="Times New Roman" w:hint="eastAsia"/>
-          <w:sz w:val="24"/>
-        </w:rPr>
-        <w:t>试分析实验操作存在的问题，可采用哪些方式进行优化解决？</w:t>
-      </w:r>
-    </w:p>
-    <w:p>
-      <w:pPr>
-        <w:spacing w:line="360" w:lineRule="auto"/>
-        <w:ind w:firstLineChars="200" w:firstLine="420"/>
-      </w:pPr>
     </w:p>
     <w:sectPr>
       <w:footerReference w:type="default" r:id="rId12"/>
@@ -7690,7 +7888,7 @@
             <w:noProof/>
             <w:sz w:val="32"/>
           </w:rPr>
-          <w:t xml:space="preserve"> 4 -</w:t>
+          <w:t xml:space="preserve"> 5 -</w:t>
         </w:r>
         <w:r>
           <w:rPr>
@@ -8870,7 +9068,7 @@
     <w:lsdException w:name="Signature" w:semiHidden="1" w:unhideWhenUsed="1"/>
     <w:lsdException w:name="Default Paragraph Font" w:semiHidden="1" w:uiPriority="1" w:unhideWhenUsed="1"/>
     <w:lsdException w:name="Body Text" w:semiHidden="1" w:unhideWhenUsed="1"/>
-    <w:lsdException w:name="Body Text Indent" w:semiHidden="1" w:unhideWhenUsed="1"/>
+    <w:lsdException w:name="Body Text Indent" w:semiHidden="1" w:uiPriority="0" w:unhideWhenUsed="1" w:qFormat="1"/>
     <w:lsdException w:name="List Continue" w:semiHidden="1" w:unhideWhenUsed="1"/>
     <w:lsdException w:name="List Continue 2" w:semiHidden="1" w:unhideWhenUsed="1"/>
     <w:lsdException w:name="List Continue 3" w:semiHidden="1" w:unhideWhenUsed="1"/>
@@ -9418,6 +9616,33 @@
       <w:szCs w:val="28"/>
     </w:rPr>
   </w:style>
+  <w:style w:type="paragraph" w:styleId="ad">
+    <w:name w:val="Body Text Indent"/>
+    <w:basedOn w:val="a"/>
+    <w:link w:val="ae"/>
+    <w:qFormat/>
+    <w:rsid w:val="00B472C3"/>
+    <w:pPr>
+      <w:ind w:leftChars="171" w:left="359"/>
+    </w:pPr>
+    <w:rPr>
+      <w:rFonts w:ascii="Times New Roman" w:eastAsia="宋体" w:hAnsi="Times New Roman" w:cs="Times New Roman"/>
+      <w:sz w:val="24"/>
+      <w:szCs w:val="28"/>
+    </w:rPr>
+  </w:style>
+  <w:style w:type="character" w:customStyle="1" w:styleId="ae">
+    <w:name w:val="正文文本缩进 字符"/>
+    <w:basedOn w:val="a0"/>
+    <w:link w:val="ad"/>
+    <w:rsid w:val="00B472C3"/>
+    <w:rPr>
+      <w:rFonts w:ascii="Times New Roman" w:eastAsia="宋体" w:hAnsi="Times New Roman" w:cs="Times New Roman"/>
+      <w:kern w:val="2"/>
+      <w:sz w:val="24"/>
+      <w:szCs w:val="28"/>
+    </w:rPr>
+  </w:style>
 </w:styles>
 </file>
 
@@ -9731,7 +9956,7 @@
 </file>
 
 <file path=customXml/itemProps2.xml><?xml version="1.0" encoding="utf-8"?>
-<ds:datastoreItem xmlns:ds="http://schemas.openxmlformats.org/officeDocument/2006/customXml" ds:itemID="{904711EE-C6B2-4B5C-9D01-21C0679ECB61}">
+<ds:datastoreItem xmlns:ds="http://schemas.openxmlformats.org/officeDocument/2006/customXml" ds:itemID="{3AA54C34-BEB0-4613-8E4B-45B16A16ED52}">
   <ds:schemaRefs>
     <ds:schemaRef ds:uri="http://schemas.openxmlformats.org/officeDocument/2006/bibliography"/>
   </ds:schemaRefs>
